--- a/Database HW2 Report.docx
+++ b/Database HW2 Report.docx
@@ -413,6 +413,190 @@
     </w:p>
     <w:p>
       <w:pPr>
+        <w:pStyle w:val="Web"/>
+        <w:shd w:val="clear" w:color="auto" w:fill="FFFFFF"/>
+        <w:ind w:firstLineChars="250" w:firstLine="601"/>
+        <w:rPr>
+          <w:rFonts w:ascii="TimesNewRomanPSMT" w:hAnsi="TimesNewRomanPSMT" w:hint="eastAsia"/>
+          <w:b/>
+          <w:bCs/>
+        </w:rPr>
+      </w:pPr>
+      <w:r>
+        <w:rPr>
+          <w:rFonts w:ascii="TimesNewRomanPSMT" w:hAnsi="TimesNewRomanPSMT"/>
+          <w:b/>
+          <w:bCs/>
+        </w:rPr>
+        <w:t xml:space="preserve">And what’s the range they can express? (e.g. from -1000 to 1000) </w:t>
+      </w:r>
+    </w:p>
+    <w:p>
+      <w:pPr>
+        <w:pStyle w:val="Web"/>
+        <w:shd w:val="clear" w:color="auto" w:fill="FFFFFF"/>
+        <w:ind w:firstLineChars="250" w:firstLine="600"/>
+        <w:rPr>
+          <w:rFonts w:ascii="TimesNewRomanPSMT" w:hAnsi="TimesNewRomanPSMT" w:hint="eastAsia"/>
+        </w:rPr>
+      </w:pPr>
+      <w:r>
+        <w:rPr>
+          <w:rFonts w:ascii="TimesNewRomanPSMT" w:hAnsi="TimesNewRomanPSMT"/>
+        </w:rPr>
+        <w:tab/>
+        <w:t>Ans: “</w:t>
+      </w:r>
+      <w:proofErr w:type="spellStart"/>
+      <w:r>
+        <w:rPr>
+          <w:rFonts w:ascii="TimesNewRomanPSMT" w:hAnsi="TimesNewRomanPSMT"/>
+        </w:rPr>
+        <w:t>tinyint</w:t>
+      </w:r>
+      <w:proofErr w:type="spellEnd"/>
+      <w:r>
+        <w:rPr>
+          <w:rFonts w:ascii="TimesNewRomanPSMT" w:hAnsi="TimesNewRomanPSMT"/>
+        </w:rPr>
+        <w:t>” from -128 to 127</w:t>
+      </w:r>
+    </w:p>
+    <w:p>
+      <w:pPr>
+        <w:pStyle w:val="Web"/>
+        <w:shd w:val="clear" w:color="auto" w:fill="FFFFFF"/>
+        <w:ind w:firstLineChars="250" w:firstLine="600"/>
+        <w:rPr>
+          <w:rFonts w:ascii="TimesNewRomanPSMT" w:hAnsi="TimesNewRomanPSMT" w:hint="eastAsia"/>
+        </w:rPr>
+      </w:pPr>
+      <w:r>
+        <w:rPr>
+          <w:rFonts w:ascii="TimesNewRomanPSMT" w:hAnsi="TimesNewRomanPSMT"/>
+        </w:rPr>
+        <w:tab/>
+      </w:r>
+      <w:r>
+        <w:rPr>
+          <w:rFonts w:ascii="TimesNewRomanPSMT" w:hAnsi="TimesNewRomanPSMT"/>
+        </w:rPr>
+        <w:tab/>
+        <w:t>“</w:t>
+      </w:r>
+      <w:proofErr w:type="spellStart"/>
+      <w:r>
+        <w:rPr>
+          <w:rFonts w:ascii="TimesNewRomanPSMT" w:hAnsi="TimesNewRomanPSMT"/>
+        </w:rPr>
+        <w:t>smallint</w:t>
+      </w:r>
+      <w:proofErr w:type="spellEnd"/>
+      <w:r>
+        <w:rPr>
+          <w:rFonts w:ascii="TimesNewRomanPSMT" w:hAnsi="TimesNewRomanPSMT"/>
+        </w:rPr>
+        <w:t>” from -32768 to 32767</w:t>
+      </w:r>
+    </w:p>
+    <w:p>
+      <w:pPr>
+        <w:pStyle w:val="Web"/>
+        <w:shd w:val="clear" w:color="auto" w:fill="FFFFFF"/>
+        <w:ind w:firstLineChars="250" w:firstLine="600"/>
+        <w:rPr>
+          <w:rFonts w:ascii="TimesNewRomanPSMT" w:hAnsi="TimesNewRomanPSMT" w:hint="eastAsia"/>
+        </w:rPr>
+      </w:pPr>
+      <w:r>
+        <w:rPr>
+          <w:rFonts w:ascii="TimesNewRomanPSMT" w:hAnsi="TimesNewRomanPSMT"/>
+        </w:rPr>
+        <w:tab/>
+      </w:r>
+      <w:r>
+        <w:rPr>
+          <w:rFonts w:ascii="TimesNewRomanPSMT" w:hAnsi="TimesNewRomanPSMT"/>
+        </w:rPr>
+        <w:tab/>
+        <w:t>“</w:t>
+      </w:r>
+      <w:proofErr w:type="spellStart"/>
+      <w:r>
+        <w:rPr>
+          <w:rFonts w:ascii="TimesNewRomanPSMT" w:hAnsi="TimesNewRomanPSMT"/>
+        </w:rPr>
+        <w:t>mediumint</w:t>
+      </w:r>
+      <w:proofErr w:type="spellEnd"/>
+      <w:r>
+        <w:rPr>
+          <w:rFonts w:ascii="TimesNewRomanPSMT" w:hAnsi="TimesNewRomanPSMT"/>
+        </w:rPr>
+        <w:t>” from -8388608 to 8388607</w:t>
+      </w:r>
+    </w:p>
+    <w:p>
+      <w:pPr>
+        <w:widowControl/>
+        <w:rPr>
+          <w:rFonts w:ascii="Times New Roman" w:eastAsia="新細明體" w:hAnsi="Times New Roman" w:cs="Times New Roman"/>
+          <w:color w:val="000000"/>
+          <w:kern w:val="0"/>
+          <w:shd w:val="clear" w:color="auto" w:fill="FFFFFF"/>
+        </w:rPr>
+      </w:pPr>
+      <w:r>
+        <w:rPr>
+          <w:rFonts w:ascii="TimesNewRomanPSMT" w:hAnsi="TimesNewRomanPSMT"/>
+        </w:rPr>
+        <w:tab/>
+      </w:r>
+      <w:r>
+        <w:rPr>
+          <w:rFonts w:ascii="TimesNewRomanPSMT" w:hAnsi="TimesNewRomanPSMT"/>
+        </w:rPr>
+        <w:tab/>
+      </w:r>
+      <w:r>
+        <w:rPr>
+          <w:rFonts w:ascii="TimesNewRomanPSMT" w:hAnsi="TimesNewRomanPSMT"/>
+        </w:rPr>
+        <w:tab/>
+      </w:r>
+      <w:r>
+        <w:rPr>
+          <w:rFonts w:ascii="TimesNewRomanPSMT" w:hAnsi="TimesNewRomanPSMT"/>
+        </w:rPr>
+        <w:t xml:space="preserve">“int” from </w:t>
+      </w:r>
+      <w:r>
+        <w:rPr>
+          <w:rFonts w:ascii="Times New Roman" w:hAnsi="Times New Roman" w:cs="Times New Roman"/>
+        </w:rPr>
+        <w:t>-</w:t>
+      </w:r>
+      <w:r>
+        <w:rPr>
+          <w:rFonts w:ascii="Times New Roman" w:eastAsia="新細明體" w:hAnsi="Times New Roman" w:cs="Times New Roman"/>
+          <w:color w:val="000000"/>
+          <w:kern w:val="0"/>
+          <w:shd w:val="clear" w:color="auto" w:fill="FFFFFF"/>
+        </w:rPr>
+        <w:t>2147483648 to 4294967295</w:t>
+      </w:r>
+    </w:p>
+    <w:p>
+      <w:pPr>
+        <w:widowControl/>
+        <w:rPr>
+          <w:rFonts w:ascii="Times New Roman" w:eastAsia="新細明體" w:hAnsi="Times New Roman" w:cs="Times New Roman"/>
+          <w:kern w:val="0"/>
+        </w:rPr>
+      </w:pPr>
+    </w:p>
+    <w:p>
+      <w:pPr>
         <w:widowControl/>
         <w:shd w:val="clear" w:color="auto" w:fill="FFFFFF"/>
         <w:spacing w:before="100" w:beforeAutospacing="1" w:after="100" w:afterAutospacing="1"/>
@@ -558,6 +742,327 @@
       <w:pPr>
         <w:pStyle w:val="Web"/>
         <w:shd w:val="clear" w:color="auto" w:fill="FFFFFF"/>
+        <w:ind w:left="838"/>
+        <w:rPr>
+          <w:rFonts w:ascii="TimesNewRomanPSMT" w:hAnsi="TimesNewRomanPSMT" w:hint="eastAsia"/>
+        </w:rPr>
+      </w:pPr>
+      <w:r>
+        <w:rPr>
+          <w:rFonts w:ascii="TimesNewRomanPSMT" w:hAnsi="TimesNewRomanPSMT"/>
+        </w:rPr>
+        <w:lastRenderedPageBreak/>
+        <w:t>Ans</w:t>
+      </w:r>
+      <w:r>
+        <w:rPr>
+          <w:rFonts w:ascii="TimesNewRomanPSMT" w:hAnsi="TimesNewRomanPSMT"/>
+        </w:rPr>
+        <w:t>: stat</w:t>
+      </w:r>
+      <w:r>
+        <w:rPr>
+          <w:rFonts w:ascii="TimesNewRomanPSMT" w:hAnsi="TimesNewRomanPSMT" w:hint="eastAsia"/>
+        </w:rPr>
+        <w:t xml:space="preserve"> </w:t>
+      </w:r>
+      <w:r>
+        <w:rPr>
+          <w:rFonts w:ascii="TimesNewRomanPSMT" w:hAnsi="TimesNewRomanPSMT" w:hint="eastAsia"/>
+        </w:rPr>
+        <w:t>初看像是用來記錄</w:t>
+      </w:r>
+      <w:proofErr w:type="spellStart"/>
+      <w:r>
+        <w:rPr>
+          <w:rFonts w:ascii="TimesNewRomanPSMT" w:hAnsi="TimesNewRomanPSMT"/>
+        </w:rPr>
+        <w:t>player_id</w:t>
+      </w:r>
+      <w:proofErr w:type="spellEnd"/>
+      <w:r>
+        <w:rPr>
+          <w:rFonts w:ascii="TimesNewRomanPSMT" w:hAnsi="TimesNewRomanPSMT" w:hint="eastAsia"/>
+        </w:rPr>
+        <w:t>的生涯總覽的感覺，但發現有</w:t>
+      </w:r>
+      <w:r>
+        <w:rPr>
+          <w:rFonts w:ascii="TimesNewRomanPSMT" w:hAnsi="TimesNewRomanPSMT"/>
+        </w:rPr>
+        <w:t>win</w:t>
+      </w:r>
+      <w:r>
+        <w:rPr>
+          <w:rFonts w:ascii="TimesNewRomanPSMT" w:hAnsi="TimesNewRomanPSMT" w:hint="eastAsia"/>
+        </w:rPr>
+        <w:t>這個</w:t>
+      </w:r>
+      <w:proofErr w:type="spellStart"/>
+      <w:r>
+        <w:rPr>
+          <w:rFonts w:ascii="TimesNewRomanPSMT" w:hAnsi="TimesNewRomanPSMT"/>
+        </w:rPr>
+        <w:t>boolean</w:t>
+      </w:r>
+      <w:proofErr w:type="spellEnd"/>
+      <w:r>
+        <w:rPr>
+          <w:rFonts w:ascii="TimesNewRomanPSMT" w:hAnsi="TimesNewRomanPSMT" w:hint="eastAsia"/>
+        </w:rPr>
+        <w:t xml:space="preserve"> </w:t>
+      </w:r>
+      <w:r>
+        <w:rPr>
+          <w:rFonts w:ascii="TimesNewRomanPSMT" w:hAnsi="TimesNewRomanPSMT" w:hint="eastAsia"/>
+        </w:rPr>
+        <w:t>所以應該是單場的表現。可是我卻沒看到這個</w:t>
+      </w:r>
+      <w:r>
+        <w:rPr>
+          <w:rFonts w:ascii="TimesNewRomanPSMT" w:hAnsi="TimesNewRomanPSMT" w:hint="eastAsia"/>
+        </w:rPr>
+        <w:t>s</w:t>
+      </w:r>
+      <w:r>
+        <w:rPr>
+          <w:rFonts w:ascii="TimesNewRomanPSMT" w:hAnsi="TimesNewRomanPSMT"/>
+        </w:rPr>
+        <w:t>tat</w:t>
+      </w:r>
+      <w:r>
+        <w:rPr>
+          <w:rFonts w:ascii="TimesNewRomanPSMT" w:hAnsi="TimesNewRomanPSMT" w:hint="eastAsia"/>
+        </w:rPr>
+        <w:t>有</w:t>
+      </w:r>
+      <w:proofErr w:type="spellStart"/>
+      <w:r>
+        <w:rPr>
+          <w:rFonts w:ascii="TimesNewRomanPSMT" w:hAnsi="TimesNewRomanPSMT"/>
+        </w:rPr>
+        <w:t>match_id</w:t>
+      </w:r>
+      <w:proofErr w:type="spellEnd"/>
+      <w:r>
+        <w:rPr>
+          <w:rFonts w:ascii="TimesNewRomanPSMT" w:hAnsi="TimesNewRomanPSMT" w:hint="eastAsia"/>
+        </w:rPr>
+        <w:t>。再來發現</w:t>
+      </w:r>
+      <w:proofErr w:type="spellStart"/>
+      <w:r>
+        <w:rPr>
+          <w:rFonts w:ascii="TimesNewRomanPSMT" w:hAnsi="TimesNewRomanPSMT"/>
+        </w:rPr>
+        <w:t>player_id</w:t>
+      </w:r>
+      <w:proofErr w:type="spellEnd"/>
+      <w:r>
+        <w:rPr>
+          <w:rFonts w:ascii="TimesNewRomanPSMT" w:hAnsi="TimesNewRomanPSMT" w:hint="eastAsia"/>
+        </w:rPr>
+        <w:t>是</w:t>
+      </w:r>
+      <w:proofErr w:type="spellStart"/>
+      <w:r>
+        <w:rPr>
+          <w:rFonts w:ascii="TimesNewRomanPSMT" w:hAnsi="TimesNewRomanPSMT" w:hint="eastAsia"/>
+        </w:rPr>
+        <w:t>p</w:t>
+      </w:r>
+      <w:r>
+        <w:rPr>
+          <w:rFonts w:ascii="TimesNewRomanPSMT" w:hAnsi="TimesNewRomanPSMT"/>
+        </w:rPr>
+        <w:t>rimary_key</w:t>
+      </w:r>
+      <w:proofErr w:type="spellEnd"/>
+      <w:r>
+        <w:rPr>
+          <w:rFonts w:ascii="TimesNewRomanPSMT" w:hAnsi="TimesNewRomanPSMT"/>
+        </w:rPr>
+        <w:t xml:space="preserve"> ,participant </w:t>
+      </w:r>
+      <w:r>
+        <w:rPr>
+          <w:rFonts w:ascii="TimesNewRomanPSMT" w:hAnsi="TimesNewRomanPSMT" w:hint="eastAsia"/>
+        </w:rPr>
+        <w:t>的</w:t>
+      </w:r>
+      <w:proofErr w:type="spellStart"/>
+      <w:r>
+        <w:rPr>
+          <w:rFonts w:ascii="TimesNewRomanPSMT" w:hAnsi="TimesNewRomanPSMT"/>
+        </w:rPr>
+        <w:t>player_id</w:t>
+      </w:r>
+      <w:proofErr w:type="spellEnd"/>
+      <w:r>
+        <w:rPr>
+          <w:rFonts w:ascii="TimesNewRomanPSMT" w:hAnsi="TimesNewRomanPSMT" w:hint="eastAsia"/>
+        </w:rPr>
+        <w:t>也是</w:t>
+      </w:r>
+      <w:r>
+        <w:rPr>
+          <w:rFonts w:ascii="TimesNewRomanPSMT" w:hAnsi="TimesNewRomanPSMT"/>
+        </w:rPr>
+        <w:t>primary key</w:t>
+      </w:r>
+      <w:r>
+        <w:rPr>
+          <w:rFonts w:ascii="TimesNewRomanPSMT" w:hAnsi="TimesNewRomanPSMT" w:hint="eastAsia"/>
+        </w:rPr>
+        <w:t>，那我現在就知道</w:t>
+      </w:r>
+      <w:proofErr w:type="spellStart"/>
+      <w:r>
+        <w:rPr>
+          <w:rFonts w:ascii="TimesNewRomanPSMT" w:hAnsi="TimesNewRomanPSMT"/>
+        </w:rPr>
+        <w:t>player_id</w:t>
+      </w:r>
+      <w:proofErr w:type="spellEnd"/>
+      <w:r>
+        <w:rPr>
+          <w:rFonts w:ascii="TimesNewRomanPSMT" w:hAnsi="TimesNewRomanPSMT" w:hint="eastAsia"/>
+        </w:rPr>
+        <w:t>不會重複，即使在不同場</w:t>
+      </w:r>
+      <w:r>
+        <w:rPr>
+          <w:rFonts w:ascii="TimesNewRomanPSMT" w:hAnsi="TimesNewRomanPSMT"/>
+        </w:rPr>
+        <w:t>match</w:t>
+      </w:r>
+      <w:r>
+        <w:rPr>
+          <w:rFonts w:ascii="TimesNewRomanPSMT" w:hAnsi="TimesNewRomanPSMT" w:hint="eastAsia"/>
+        </w:rPr>
+        <w:t>也不會出現兩個一樣的</w:t>
+      </w:r>
+      <w:proofErr w:type="spellStart"/>
+      <w:r>
+        <w:rPr>
+          <w:rFonts w:ascii="TimesNewRomanPSMT" w:hAnsi="TimesNewRomanPSMT"/>
+        </w:rPr>
+        <w:t>player_id</w:t>
+      </w:r>
+      <w:proofErr w:type="spellEnd"/>
+      <w:r>
+        <w:rPr>
+          <w:rFonts w:ascii="TimesNewRomanPSMT" w:hAnsi="TimesNewRomanPSMT" w:hint="eastAsia"/>
+        </w:rPr>
+        <w:t>。這個設計就很奇怪了，因為直覺認為</w:t>
+      </w:r>
+      <w:proofErr w:type="spellStart"/>
+      <w:r>
+        <w:rPr>
+          <w:rFonts w:ascii="TimesNewRomanPSMT" w:hAnsi="TimesNewRomanPSMT"/>
+        </w:rPr>
+        <w:t>player_id</w:t>
+      </w:r>
+      <w:proofErr w:type="spellEnd"/>
+      <w:r>
+        <w:rPr>
+          <w:rFonts w:ascii="TimesNewRomanPSMT" w:hAnsi="TimesNewRomanPSMT" w:hint="eastAsia"/>
+        </w:rPr>
+        <w:t>就是帳號，而一個帳號不可能只玩一場。所以我覺得應該要</w:t>
+      </w:r>
+      <w:r>
+        <w:rPr>
+          <w:rFonts w:ascii="TimesNewRomanPSMT" w:hAnsi="TimesNewRomanPSMT" w:hint="eastAsia"/>
+        </w:rPr>
+        <w:t>成立一個</w:t>
+      </w:r>
+      <w:r>
+        <w:rPr>
+          <w:rFonts w:ascii="TimesNewRomanPSMT" w:hAnsi="TimesNewRomanPSMT"/>
+        </w:rPr>
+        <w:t>table(</w:t>
+      </w:r>
+      <w:r>
+        <w:rPr>
+          <w:rFonts w:ascii="TimesNewRomanPSMT" w:hAnsi="TimesNewRomanPSMT" w:hint="eastAsia"/>
+        </w:rPr>
+        <w:t>假設叫</w:t>
+      </w:r>
+      <w:proofErr w:type="spellStart"/>
+      <w:r>
+        <w:rPr>
+          <w:rFonts w:ascii="TimesNewRomanPSMT" w:hAnsi="TimesNewRomanPSMT"/>
+        </w:rPr>
+        <w:t>game_record</w:t>
+      </w:r>
+      <w:proofErr w:type="spellEnd"/>
+      <w:r>
+        <w:rPr>
+          <w:rFonts w:ascii="TimesNewRomanPSMT" w:hAnsi="TimesNewRomanPSMT"/>
+        </w:rPr>
+        <w:t>)</w:t>
+      </w:r>
+      <w:r>
+        <w:rPr>
+          <w:rFonts w:ascii="TimesNewRomanPSMT" w:hAnsi="TimesNewRomanPSMT" w:hint="eastAsia"/>
+        </w:rPr>
+        <w:t>紀錄帳號</w:t>
+      </w:r>
+      <w:r>
+        <w:rPr>
+          <w:rFonts w:ascii="TimesNewRomanPSMT" w:hAnsi="TimesNewRomanPSMT" w:hint="eastAsia"/>
+        </w:rPr>
+        <w:t>,</w:t>
+      </w:r>
+      <w:r>
+        <w:rPr>
+          <w:rFonts w:ascii="TimesNewRomanPSMT" w:hAnsi="TimesNewRomanPSMT"/>
+        </w:rPr>
+        <w:t>match_id,version,duration,win,item1,item2..longgesttimespentliving,doublekills…firstblood</w:t>
+      </w:r>
+    </w:p>
+    <w:p>
+      <w:pPr>
+        <w:pStyle w:val="Web"/>
+        <w:shd w:val="clear" w:color="auto" w:fill="FFFFFF"/>
+        <w:ind w:left="838"/>
+        <w:rPr>
+          <w:rFonts w:ascii="TimesNewRomanPSMT" w:hAnsi="TimesNewRomanPSMT" w:hint="eastAsia"/>
+        </w:rPr>
+      </w:pPr>
+      <w:r>
+        <w:rPr>
+          <w:rFonts w:ascii="TimesNewRomanPSMT" w:hAnsi="TimesNewRomanPSMT" w:hint="eastAsia"/>
+        </w:rPr>
+        <w:t>用</w:t>
+      </w:r>
+      <w:proofErr w:type="spellStart"/>
+      <w:r>
+        <w:rPr>
+          <w:rFonts w:ascii="TimesNewRomanPSMT" w:hAnsi="TimesNewRomanPSMT"/>
+        </w:rPr>
+        <w:t>game_record</w:t>
+      </w:r>
+      <w:proofErr w:type="spellEnd"/>
+      <w:r>
+        <w:rPr>
+          <w:rFonts w:ascii="TimesNewRomanPSMT" w:hAnsi="TimesNewRomanPSMT" w:hint="eastAsia"/>
+        </w:rPr>
+        <w:t>去取代</w:t>
+      </w:r>
+      <w:proofErr w:type="spellStart"/>
+      <w:r>
+        <w:rPr>
+          <w:rFonts w:ascii="TimesNewRomanPSMT" w:hAnsi="TimesNewRomanPSMT"/>
+        </w:rPr>
+        <w:t>match_id</w:t>
+      </w:r>
+      <w:proofErr w:type="spellEnd"/>
+    </w:p>
+    <w:p>
+      <w:pPr>
+        <w:pStyle w:val="Web"/>
+        <w:shd w:val="clear" w:color="auto" w:fill="FFFFFF"/>
         <w:rPr>
           <w:rFonts w:ascii="TimesNewRomanPSMT" w:hAnsi="TimesNewRomanPSMT" w:hint="eastAsia"/>
           <w:b/>
@@ -566,32 +1071,26 @@
           <w:szCs w:val="32"/>
         </w:rPr>
       </w:pPr>
-    </w:p>
-    <w:p>
-      <w:pPr>
-        <w:pStyle w:val="Web"/>
-        <w:shd w:val="clear" w:color="auto" w:fill="FFFFFF"/>
-        <w:rPr>
-          <w:rFonts w:ascii="TimesNewRomanPSMT" w:hAnsi="TimesNewRomanPSMT" w:hint="eastAsia"/>
+      <w:r>
+        <w:rPr>
+          <w:rFonts w:ascii="TimesNewRomanPSMT" w:hAnsi="TimesNewRomanPSMT"/>
           <w:b/>
           <w:bCs/>
           <w:sz w:val="32"/>
           <w:szCs w:val="32"/>
         </w:rPr>
-      </w:pPr>
-    </w:p>
-    <w:p>
-      <w:pPr>
-        <w:pStyle w:val="Web"/>
-        <w:shd w:val="clear" w:color="auto" w:fill="FFFFFF"/>
-        <w:rPr>
-          <w:rFonts w:ascii="TimesNewRomanPSMT" w:hAnsi="TimesNewRomanPSMT" w:hint="eastAsia"/>
+        <w:tab/>
+      </w:r>
+      <w:r>
+        <w:rPr>
+          <w:rFonts w:ascii="TimesNewRomanPSMT" w:hAnsi="TimesNewRomanPSMT"/>
           <w:b/>
           <w:bCs/>
           <w:sz w:val="32"/>
           <w:szCs w:val="32"/>
         </w:rPr>
-      </w:pPr>
+        <w:tab/>
+      </w:r>
     </w:p>
     <w:p>
       <w:pPr>
@@ -605,7 +1104,11 @@
           <w:szCs w:val="32"/>
         </w:rPr>
       </w:pPr>
-      <w:r>
+    </w:p>
+    <w:p>
+      <w:pPr>
+        <w:pStyle w:val="Web"/>
+        <w:shd w:val="clear" w:color="auto" w:fill="FFFFFF"/>
         <w:rPr>
           <w:rFonts w:ascii="TimesNewRomanPSMT" w:hAnsi="TimesNewRomanPSMT" w:hint="eastAsia"/>
           <w:b/>
@@ -613,7 +1116,15 @@
           <w:sz w:val="32"/>
           <w:szCs w:val="32"/>
         </w:rPr>
-        <w:lastRenderedPageBreak/>
+      </w:pPr>
+      <w:r>
+        <w:rPr>
+          <w:rFonts w:ascii="TimesNewRomanPSMT" w:hAnsi="TimesNewRomanPSMT" w:hint="eastAsia"/>
+          <w:b/>
+          <w:bCs/>
+          <w:sz w:val="32"/>
+          <w:szCs w:val="32"/>
+        </w:rPr>
         <w:t>B</w:t>
       </w:r>
       <w:r>
@@ -765,7 +1276,7 @@
         <w:pStyle w:val="Web"/>
         <w:shd w:val="clear" w:color="auto" w:fill="FFFFFF"/>
         <w:rPr>
-          <w:rFonts w:ascii="TimesNewRomanPSMT" w:hAnsi="TimesNewRomanPSMT"/>
+          <w:rFonts w:ascii="TimesNewRomanPSMT" w:hAnsi="TimesNewRomanPSMT" w:hint="eastAsia"/>
         </w:rPr>
       </w:pPr>
       <w:r>
@@ -792,7 +1303,9 @@
       <w:r>
         <w:rPr>
           <w:rFonts w:ascii="TimesNewRomanPSMT" w:hAnsi="TimesNewRomanPSMT"/>
-        </w:rPr>
+          <w:noProof/>
+        </w:rPr>
+        <w:lastRenderedPageBreak/>
         <w:drawing>
           <wp:inline distT="0" distB="0" distL="0" distR="0" wp14:anchorId="1F364018" wp14:editId="57E9EE1D">
             <wp:extent cx="5270500" cy="1326515"/>
@@ -842,6 +1355,7 @@
       <w:r>
         <w:rPr>
           <w:rFonts w:ascii="TimesNewRomanPSMT" w:hAnsi="TimesNewRomanPSMT"/>
+          <w:noProof/>
           <w:vertAlign w:val="subscript"/>
         </w:rPr>
         <w:drawing>
@@ -892,12 +1406,11 @@
     <w:p>
       <w:pPr>
         <w:ind w:right="120"/>
-        <w:rPr>
-          <w:rFonts w:hint="eastAsia"/>
-        </w:rPr>
-      </w:pPr>
-      <w:r>
-        <w:lastRenderedPageBreak/>
+      </w:pPr>
+      <w:r>
+        <w:rPr>
+          <w:noProof/>
+        </w:rPr>
         <w:drawing>
           <wp:inline distT="0" distB="0" distL="0" distR="0" wp14:anchorId="3CE2AE43" wp14:editId="2C4F9FDD">
             <wp:extent cx="5270500" cy="2703830"/>
@@ -938,19 +1451,16 @@
     <w:p>
       <w:pPr>
         <w:ind w:right="120"/>
+      </w:pPr>
+    </w:p>
+    <w:p>
+      <w:pPr>
+        <w:ind w:right="120"/>
+      </w:pPr>
+      <w:r>
         <w:rPr>
           <w:rFonts w:hint="eastAsia"/>
         </w:rPr>
-      </w:pPr>
-    </w:p>
-    <w:p>
-      <w:pPr>
-        <w:ind w:right="120"/>
-      </w:pPr>
-      <w:r>
-        <w:rPr>
-          <w:rFonts w:hint="eastAsia"/>
-        </w:rPr>
         <w:t>5</w:t>
       </w:r>
       <w:r>
@@ -962,6 +1472,9 @@
         <w:ind w:right="120"/>
       </w:pPr>
       <w:r>
+        <w:rPr>
+          <w:noProof/>
+        </w:rPr>
         <w:drawing>
           <wp:inline distT="0" distB="0" distL="0" distR="0" wp14:anchorId="198EFA18" wp14:editId="20959E86">
             <wp:extent cx="5270500" cy="1583690"/>
@@ -1004,6 +1517,10 @@
         <w:ind w:right="120"/>
       </w:pPr>
       <w:r>
+        <w:rPr>
+          <w:noProof/>
+        </w:rPr>
+        <w:lastRenderedPageBreak/>
         <w:drawing>
           <wp:inline distT="0" distB="0" distL="0" distR="0" wp14:anchorId="55BBF02F" wp14:editId="3CE0E75D">
             <wp:extent cx="5270500" cy="2411095"/>
@@ -1079,7 +1596,9 @@
         <w:ind w:right="120"/>
       </w:pPr>
       <w:r>
-        <w:lastRenderedPageBreak/>
+        <w:rPr>
+          <w:noProof/>
+        </w:rPr>
         <w:drawing>
           <wp:inline distT="0" distB="0" distL="0" distR="0" wp14:anchorId="242D524C" wp14:editId="0FACE591">
             <wp:extent cx="5270500" cy="1913255"/>
@@ -1122,6 +1641,9 @@
         <w:ind w:right="120"/>
       </w:pPr>
       <w:r>
+        <w:rPr>
+          <w:noProof/>
+        </w:rPr>
         <w:drawing>
           <wp:inline distT="0" distB="0" distL="0" distR="0" wp14:anchorId="1DF9D32D" wp14:editId="3F2617D4">
             <wp:extent cx="4660900" cy="2641600"/>
@@ -1162,19 +1684,16 @@
     <w:p>
       <w:pPr>
         <w:ind w:right="120"/>
+      </w:pPr>
+    </w:p>
+    <w:p>
+      <w:pPr>
+        <w:ind w:right="120"/>
+      </w:pPr>
+      <w:r>
         <w:rPr>
           <w:rFonts w:hint="eastAsia"/>
         </w:rPr>
-      </w:pPr>
-    </w:p>
-    <w:p>
-      <w:pPr>
-        <w:ind w:right="120"/>
-      </w:pPr>
-      <w:r>
-        <w:rPr>
-          <w:rFonts w:hint="eastAsia"/>
-        </w:rPr>
         <w:t>8</w:t>
       </w:r>
       <w:r>
@@ -1192,6 +1711,7 @@
         <w:rPr>
           <w:noProof/>
         </w:rPr>
+        <w:lastRenderedPageBreak/>
         <w:drawing>
           <wp:inline distT="0" distB="0" distL="0" distR="0" wp14:anchorId="6FCB3CDD" wp14:editId="1536F596">
             <wp:extent cx="5270500" cy="1714500"/>
@@ -1246,7 +1766,6 @@
         <w:rPr>
           <w:noProof/>
         </w:rPr>
-        <w:lastRenderedPageBreak/>
         <w:drawing>
           <wp:inline distT="0" distB="0" distL="0" distR="0" wp14:anchorId="4AAF211B" wp14:editId="0762EA05">
             <wp:extent cx="5270500" cy="2428875"/>
@@ -1287,10 +1806,476 @@
     <w:p>
       <w:pPr>
         <w:ind w:right="120"/>
+      </w:pPr>
+      <w:r>
+        <w:t>9.</w:t>
+      </w:r>
+    </w:p>
+    <w:p>
+      <w:pPr>
+        <w:ind w:right="120"/>
+      </w:pPr>
+      <w:r>
+        <w:drawing>
+          <wp:inline distT="0" distB="0" distL="0" distR="0" wp14:anchorId="28D397AF" wp14:editId="102446BF">
+            <wp:extent cx="5270500" cy="1505585"/>
+            <wp:effectExtent l="0" t="0" r="0" b="5715"/>
+            <wp:docPr id="18" name="圖片 18"/>
+            <wp:cNvGraphicFramePr>
+              <a:graphicFrameLocks xmlns:a="http://schemas.openxmlformats.org/drawingml/2006/main" noChangeAspect="1"/>
+            </wp:cNvGraphicFramePr>
+            <a:graphic xmlns:a="http://schemas.openxmlformats.org/drawingml/2006/main">
+              <a:graphicData uri="http://schemas.openxmlformats.org/drawingml/2006/picture">
+                <pic:pic xmlns:pic="http://schemas.openxmlformats.org/drawingml/2006/picture">
+                  <pic:nvPicPr>
+                    <pic:cNvPr id="1" name=""/>
+                    <pic:cNvPicPr/>
+                  </pic:nvPicPr>
+                  <pic:blipFill>
+                    <a:blip r:embed="rId16"/>
+                    <a:stretch>
+                      <a:fillRect/>
+                    </a:stretch>
+                  </pic:blipFill>
+                  <pic:spPr>
+                    <a:xfrm>
+                      <a:off x="0" y="0"/>
+                      <a:ext cx="5270500" cy="1505585"/>
+                    </a:xfrm>
+                    <a:prstGeom prst="rect">
+                      <a:avLst/>
+                    </a:prstGeom>
+                  </pic:spPr>
+                </pic:pic>
+              </a:graphicData>
+            </a:graphic>
+          </wp:inline>
+        </w:drawing>
+      </w:r>
+    </w:p>
+    <w:p>
+      <w:pPr>
+        <w:ind w:right="120"/>
+      </w:pPr>
+      <w:r>
+        <w:lastRenderedPageBreak/>
+        <w:drawing>
+          <wp:inline distT="0" distB="0" distL="0" distR="0" wp14:anchorId="091DB13E" wp14:editId="63B282C4">
+            <wp:extent cx="4163695" cy="8864600"/>
+            <wp:effectExtent l="0" t="0" r="1905" b="0"/>
+            <wp:docPr id="11" name="圖片 11"/>
+            <wp:cNvGraphicFramePr>
+              <a:graphicFrameLocks xmlns:a="http://schemas.openxmlformats.org/drawingml/2006/main" noChangeAspect="1"/>
+            </wp:cNvGraphicFramePr>
+            <a:graphic xmlns:a="http://schemas.openxmlformats.org/drawingml/2006/main">
+              <a:graphicData uri="http://schemas.openxmlformats.org/drawingml/2006/picture">
+                <pic:pic xmlns:pic="http://schemas.openxmlformats.org/drawingml/2006/picture">
+                  <pic:nvPicPr>
+                    <pic:cNvPr id="1" name=""/>
+                    <pic:cNvPicPr/>
+                  </pic:nvPicPr>
+                  <pic:blipFill>
+                    <a:blip r:embed="rId17"/>
+                    <a:stretch>
+                      <a:fillRect/>
+                    </a:stretch>
+                  </pic:blipFill>
+                  <pic:spPr>
+                    <a:xfrm>
+                      <a:off x="0" y="0"/>
+                      <a:ext cx="4163695" cy="8864600"/>
+                    </a:xfrm>
+                    <a:prstGeom prst="rect">
+                      <a:avLst/>
+                    </a:prstGeom>
+                  </pic:spPr>
+                </pic:pic>
+              </a:graphicData>
+            </a:graphic>
+          </wp:inline>
+        </w:drawing>
+      </w:r>
+    </w:p>
+    <w:p>
+      <w:pPr>
+        <w:ind w:right="120"/>
+      </w:pPr>
+      <w:r>
         <w:rPr>
           <w:rFonts w:hint="eastAsia"/>
         </w:rPr>
-      </w:pPr>
+        <w:lastRenderedPageBreak/>
+        <w:t>1</w:t>
+      </w:r>
+      <w:r>
+        <w:t>0.</w:t>
+      </w:r>
+    </w:p>
+    <w:p>
+      <w:pPr>
+        <w:ind w:right="120"/>
+      </w:pPr>
+      <w:r>
+        <w:rPr>
+          <w:noProof/>
+        </w:rPr>
+        <w:drawing>
+          <wp:inline distT="0" distB="0" distL="0" distR="0" wp14:anchorId="11F1D4F1" wp14:editId="33C9A67D">
+            <wp:extent cx="5270500" cy="2640330"/>
+            <wp:effectExtent l="0" t="0" r="0" b="1270"/>
+            <wp:docPr id="3" name="圖片 3"/>
+            <wp:cNvGraphicFramePr>
+              <a:graphicFrameLocks xmlns:a="http://schemas.openxmlformats.org/drawingml/2006/main" noChangeAspect="1"/>
+            </wp:cNvGraphicFramePr>
+            <a:graphic xmlns:a="http://schemas.openxmlformats.org/drawingml/2006/main">
+              <a:graphicData uri="http://schemas.openxmlformats.org/drawingml/2006/picture">
+                <pic:pic xmlns:pic="http://schemas.openxmlformats.org/drawingml/2006/picture">
+                  <pic:nvPicPr>
+                    <pic:cNvPr id="1" name=""/>
+                    <pic:cNvPicPr/>
+                  </pic:nvPicPr>
+                  <pic:blipFill>
+                    <a:blip r:embed="rId18"/>
+                    <a:stretch>
+                      <a:fillRect/>
+                    </a:stretch>
+                  </pic:blipFill>
+                  <pic:spPr>
+                    <a:xfrm>
+                      <a:off x="0" y="0"/>
+                      <a:ext cx="5270500" cy="2640330"/>
+                    </a:xfrm>
+                    <a:prstGeom prst="rect">
+                      <a:avLst/>
+                    </a:prstGeom>
+                  </pic:spPr>
+                </pic:pic>
+              </a:graphicData>
+            </a:graphic>
+          </wp:inline>
+        </w:drawing>
+      </w:r>
+    </w:p>
+    <w:p>
+      <w:pPr>
+        <w:ind w:right="120"/>
+      </w:pPr>
+      <w:r>
+        <w:rPr>
+          <w:noProof/>
+        </w:rPr>
+        <w:drawing>
+          <wp:inline distT="0" distB="0" distL="0" distR="0" wp14:anchorId="0CAF9938" wp14:editId="4EABC9A8">
+            <wp:extent cx="5270500" cy="897890"/>
+            <wp:effectExtent l="0" t="0" r="0" b="3810"/>
+            <wp:docPr id="5" name="圖片 5"/>
+            <wp:cNvGraphicFramePr>
+              <a:graphicFrameLocks xmlns:a="http://schemas.openxmlformats.org/drawingml/2006/main" noChangeAspect="1"/>
+            </wp:cNvGraphicFramePr>
+            <a:graphic xmlns:a="http://schemas.openxmlformats.org/drawingml/2006/main">
+              <a:graphicData uri="http://schemas.openxmlformats.org/drawingml/2006/picture">
+                <pic:pic xmlns:pic="http://schemas.openxmlformats.org/drawingml/2006/picture">
+                  <pic:nvPicPr>
+                    <pic:cNvPr id="1" name=""/>
+                    <pic:cNvPicPr/>
+                  </pic:nvPicPr>
+                  <pic:blipFill>
+                    <a:blip r:embed="rId19"/>
+                    <a:stretch>
+                      <a:fillRect/>
+                    </a:stretch>
+                  </pic:blipFill>
+                  <pic:spPr>
+                    <a:xfrm>
+                      <a:off x="0" y="0"/>
+                      <a:ext cx="5270500" cy="897890"/>
+                    </a:xfrm>
+                    <a:prstGeom prst="rect">
+                      <a:avLst/>
+                    </a:prstGeom>
+                  </pic:spPr>
+                </pic:pic>
+              </a:graphicData>
+            </a:graphic>
+          </wp:inline>
+        </w:drawing>
+      </w:r>
+    </w:p>
+    <w:p>
+      <w:pPr>
+        <w:ind w:right="120"/>
+      </w:pPr>
+    </w:p>
+    <w:p>
+      <w:pPr>
+        <w:ind w:right="120"/>
+      </w:pPr>
+    </w:p>
+    <w:p>
+      <w:pPr>
+        <w:ind w:right="120"/>
+      </w:pPr>
+    </w:p>
+    <w:p>
+      <w:pPr>
+        <w:ind w:right="120"/>
+      </w:pPr>
+    </w:p>
+    <w:p>
+      <w:pPr>
+        <w:ind w:right="120"/>
+      </w:pPr>
+    </w:p>
+    <w:p>
+      <w:pPr>
+        <w:ind w:right="120"/>
+      </w:pPr>
+    </w:p>
+    <w:p>
+      <w:pPr>
+        <w:ind w:right="120"/>
+      </w:pPr>
+    </w:p>
+    <w:p>
+      <w:pPr>
+        <w:ind w:right="120"/>
+      </w:pPr>
+    </w:p>
+    <w:p>
+      <w:pPr>
+        <w:ind w:right="120"/>
+      </w:pPr>
+    </w:p>
+    <w:p>
+      <w:pPr>
+        <w:ind w:right="120"/>
+      </w:pPr>
+    </w:p>
+    <w:p>
+      <w:pPr>
+        <w:ind w:right="120"/>
+      </w:pPr>
+    </w:p>
+    <w:p>
+      <w:pPr>
+        <w:ind w:right="120"/>
+      </w:pPr>
+    </w:p>
+    <w:p>
+      <w:pPr>
+        <w:ind w:right="120"/>
+      </w:pPr>
+    </w:p>
+    <w:p>
+      <w:pPr>
+        <w:ind w:right="120"/>
+      </w:pPr>
+    </w:p>
+    <w:p>
+      <w:pPr>
+        <w:ind w:right="120"/>
+      </w:pPr>
+    </w:p>
+    <w:p>
+      <w:pPr>
+        <w:ind w:right="120"/>
+      </w:pPr>
+    </w:p>
+    <w:p>
+      <w:pPr>
+        <w:ind w:right="120"/>
+      </w:pPr>
+    </w:p>
+    <w:p>
+      <w:pPr>
+        <w:ind w:right="120"/>
+      </w:pPr>
+    </w:p>
+    <w:p>
+      <w:pPr>
+        <w:ind w:right="120"/>
+      </w:pPr>
+    </w:p>
+    <w:p>
+      <w:pPr>
+        <w:ind w:right="120"/>
+      </w:pPr>
+    </w:p>
+    <w:p>
+      <w:pPr>
+        <w:ind w:right="120"/>
+      </w:pPr>
+      <w:r>
+        <w:rPr>
+          <w:rFonts w:hint="eastAsia"/>
+        </w:rPr>
+        <w:t>1</w:t>
+      </w:r>
+      <w:r>
+        <w:t>~10</w:t>
+      </w:r>
+      <w:r>
+        <w:rPr>
+          <w:rFonts w:hint="eastAsia"/>
+        </w:rPr>
+        <w:t xml:space="preserve"> </w:t>
+      </w:r>
+      <w:r>
+        <w:rPr>
+          <w:rFonts w:hint="eastAsia"/>
+        </w:rPr>
+        <w:t>總截圖</w:t>
+      </w:r>
+    </w:p>
+    <w:p>
+      <w:pPr>
+        <w:ind w:right="120"/>
+      </w:pPr>
+      <w:r>
+        <w:rPr>
+          <w:noProof/>
+        </w:rPr>
+        <w:lastRenderedPageBreak/>
+        <w:drawing>
+          <wp:inline distT="0" distB="0" distL="0" distR="0">
+            <wp:extent cx="3990975" cy="8864600"/>
+            <wp:effectExtent l="0" t="0" r="0" b="0"/>
+            <wp:docPr id="15" name="圖片 15"/>
+            <wp:cNvGraphicFramePr>
+              <a:graphicFrameLocks xmlns:a="http://schemas.openxmlformats.org/drawingml/2006/main" noChangeAspect="1"/>
+            </wp:cNvGraphicFramePr>
+            <a:graphic xmlns:a="http://schemas.openxmlformats.org/drawingml/2006/main">
+              <a:graphicData uri="http://schemas.openxmlformats.org/drawingml/2006/picture">
+                <pic:pic xmlns:pic="http://schemas.openxmlformats.org/drawingml/2006/picture">
+                  <pic:nvPicPr>
+                    <pic:cNvPr id="15" name="答案截圖.png"/>
+                    <pic:cNvPicPr/>
+                  </pic:nvPicPr>
+                  <pic:blipFill>
+                    <a:blip r:embed="rId20">
+                      <a:extLst>
+                        <a:ext uri="{28A0092B-C50C-407E-A947-70E740481C1C}">
+                          <a14:useLocalDpi xmlns:a14="http://schemas.microsoft.com/office/drawing/2010/main" val="0"/>
+                        </a:ext>
+                      </a:extLst>
+                    </a:blip>
+                    <a:stretch>
+                      <a:fillRect/>
+                    </a:stretch>
+                  </pic:blipFill>
+                  <pic:spPr>
+                    <a:xfrm>
+                      <a:off x="0" y="0"/>
+                      <a:ext cx="3990975" cy="8864600"/>
+                    </a:xfrm>
+                    <a:prstGeom prst="rect">
+                      <a:avLst/>
+                    </a:prstGeom>
+                  </pic:spPr>
+                </pic:pic>
+              </a:graphicData>
+            </a:graphic>
+          </wp:inline>
+        </w:drawing>
+      </w:r>
+    </w:p>
+    <w:p>
+      <w:pPr>
+        <w:ind w:right="120"/>
+      </w:pPr>
+      <w:r>
+        <w:rPr>
+          <w:rFonts w:hint="eastAsia"/>
+        </w:rPr>
+        <w:lastRenderedPageBreak/>
+        <w:t>1</w:t>
+      </w:r>
+      <w:r>
+        <w:t>1.</w:t>
+      </w:r>
+    </w:p>
+    <w:p>
+      <w:pPr>
+        <w:ind w:right="120"/>
+      </w:pPr>
+      <w:r>
+        <w:rPr>
+          <w:noProof/>
+        </w:rPr>
+        <w:drawing>
+          <wp:inline distT="0" distB="0" distL="0" distR="0" wp14:anchorId="1E6B4731" wp14:editId="0C574832">
+            <wp:extent cx="5270500" cy="3141345"/>
+            <wp:effectExtent l="0" t="0" r="0" b="0"/>
+            <wp:docPr id="19" name="圖片 19"/>
+            <wp:cNvGraphicFramePr>
+              <a:graphicFrameLocks xmlns:a="http://schemas.openxmlformats.org/drawingml/2006/main" noChangeAspect="1"/>
+            </wp:cNvGraphicFramePr>
+            <a:graphic xmlns:a="http://schemas.openxmlformats.org/drawingml/2006/main">
+              <a:graphicData uri="http://schemas.openxmlformats.org/drawingml/2006/picture">
+                <pic:pic xmlns:pic="http://schemas.openxmlformats.org/drawingml/2006/picture">
+                  <pic:nvPicPr>
+                    <pic:cNvPr id="1" name=""/>
+                    <pic:cNvPicPr/>
+                  </pic:nvPicPr>
+                  <pic:blipFill>
+                    <a:blip r:embed="rId21"/>
+                    <a:stretch>
+                      <a:fillRect/>
+                    </a:stretch>
+                  </pic:blipFill>
+                  <pic:spPr>
+                    <a:xfrm>
+                      <a:off x="0" y="0"/>
+                      <a:ext cx="5270500" cy="3141345"/>
+                    </a:xfrm>
+                    <a:prstGeom prst="rect">
+                      <a:avLst/>
+                    </a:prstGeom>
+                  </pic:spPr>
+                </pic:pic>
+              </a:graphicData>
+            </a:graphic>
+          </wp:inline>
+        </w:drawing>
+      </w:r>
+    </w:p>
+    <w:p>
+      <w:pPr>
+        <w:ind w:right="120"/>
+      </w:pPr>
+      <w:r>
+        <w:rPr>
+          <w:rFonts w:hint="eastAsia"/>
+        </w:rPr>
+        <w:t>數據顯示：使用閃現</w:t>
+      </w:r>
+      <w:r>
+        <w:t>+</w:t>
+      </w:r>
+      <w:r>
+        <w:rPr>
+          <w:rFonts w:hint="eastAsia"/>
+        </w:rPr>
+        <w:t>點燃時的勝率比較高</w:t>
+      </w:r>
+      <w:r>
+        <w:rPr>
+          <w:rFonts w:hint="eastAsia"/>
+        </w:rPr>
+        <w:t>，為</w:t>
+      </w:r>
+      <w:r>
+        <w:t xml:space="preserve">0.5177 </w:t>
+      </w:r>
+      <w:r>
+        <w:rPr>
+          <w:rFonts w:hint="eastAsia"/>
+        </w:rPr>
+        <w:t>，閃現＋傳送為</w:t>
+      </w:r>
+      <w:r>
+        <w:t>0.4991</w:t>
+      </w:r>
     </w:p>
     <w:sectPr>
       <w:pgSz w:w="11900" w:h="16840"/>
@@ -1644,6 +2629,119 @@
     </w:lvl>
   </w:abstractNum>
   <w:abstractNum w:abstractNumId="3" w15:restartNumberingAfterBreak="0">
+    <w:nsid w:val="4B2B773C"/>
+    <w:multiLevelType w:val="multilevel"/>
+    <w:tmpl w:val="09AA06D4"/>
+    <w:lvl w:ilvl="0">
+      <w:start w:val="1"/>
+      <w:numFmt w:val="decimal"/>
+      <w:lvlText w:val="%1."/>
+      <w:lvlJc w:val="left"/>
+      <w:pPr>
+        <w:tabs>
+          <w:tab w:val="num" w:pos="720"/>
+        </w:tabs>
+        <w:ind w:left="720" w:hanging="360"/>
+      </w:pPr>
+    </w:lvl>
+    <w:lvl w:ilvl="1" w:tentative="1">
+      <w:start w:val="1"/>
+      <w:numFmt w:val="decimal"/>
+      <w:lvlText w:val="%2."/>
+      <w:lvlJc w:val="left"/>
+      <w:pPr>
+        <w:tabs>
+          <w:tab w:val="num" w:pos="1440"/>
+        </w:tabs>
+        <w:ind w:left="1440" w:hanging="360"/>
+      </w:pPr>
+    </w:lvl>
+    <w:lvl w:ilvl="2" w:tentative="1">
+      <w:start w:val="1"/>
+      <w:numFmt w:val="decimal"/>
+      <w:lvlText w:val="%3."/>
+      <w:lvlJc w:val="left"/>
+      <w:pPr>
+        <w:tabs>
+          <w:tab w:val="num" w:pos="2160"/>
+        </w:tabs>
+        <w:ind w:left="2160" w:hanging="360"/>
+      </w:pPr>
+    </w:lvl>
+    <w:lvl w:ilvl="3" w:tentative="1">
+      <w:start w:val="1"/>
+      <w:numFmt w:val="decimal"/>
+      <w:lvlText w:val="%4."/>
+      <w:lvlJc w:val="left"/>
+      <w:pPr>
+        <w:tabs>
+          <w:tab w:val="num" w:pos="2880"/>
+        </w:tabs>
+        <w:ind w:left="2880" w:hanging="360"/>
+      </w:pPr>
+    </w:lvl>
+    <w:lvl w:ilvl="4" w:tentative="1">
+      <w:start w:val="1"/>
+      <w:numFmt w:val="decimal"/>
+      <w:lvlText w:val="%5."/>
+      <w:lvlJc w:val="left"/>
+      <w:pPr>
+        <w:tabs>
+          <w:tab w:val="num" w:pos="3600"/>
+        </w:tabs>
+        <w:ind w:left="3600" w:hanging="360"/>
+      </w:pPr>
+    </w:lvl>
+    <w:lvl w:ilvl="5" w:tentative="1">
+      <w:start w:val="1"/>
+      <w:numFmt w:val="decimal"/>
+      <w:lvlText w:val="%6."/>
+      <w:lvlJc w:val="left"/>
+      <w:pPr>
+        <w:tabs>
+          <w:tab w:val="num" w:pos="4320"/>
+        </w:tabs>
+        <w:ind w:left="4320" w:hanging="360"/>
+      </w:pPr>
+    </w:lvl>
+    <w:lvl w:ilvl="6" w:tentative="1">
+      <w:start w:val="1"/>
+      <w:numFmt w:val="decimal"/>
+      <w:lvlText w:val="%7."/>
+      <w:lvlJc w:val="left"/>
+      <w:pPr>
+        <w:tabs>
+          <w:tab w:val="num" w:pos="5040"/>
+        </w:tabs>
+        <w:ind w:left="5040" w:hanging="360"/>
+      </w:pPr>
+    </w:lvl>
+    <w:lvl w:ilvl="7" w:tentative="1">
+      <w:start w:val="1"/>
+      <w:numFmt w:val="decimal"/>
+      <w:lvlText w:val="%8."/>
+      <w:lvlJc w:val="left"/>
+      <w:pPr>
+        <w:tabs>
+          <w:tab w:val="num" w:pos="5760"/>
+        </w:tabs>
+        <w:ind w:left="5760" w:hanging="360"/>
+      </w:pPr>
+    </w:lvl>
+    <w:lvl w:ilvl="8" w:tentative="1">
+      <w:start w:val="1"/>
+      <w:numFmt w:val="decimal"/>
+      <w:lvlText w:val="%9."/>
+      <w:lvlJc w:val="left"/>
+      <w:pPr>
+        <w:tabs>
+          <w:tab w:val="num" w:pos="6480"/>
+        </w:tabs>
+        <w:ind w:left="6480" w:hanging="360"/>
+      </w:pPr>
+    </w:lvl>
+  </w:abstractNum>
+  <w:abstractNum w:abstractNumId="4" w15:restartNumberingAfterBreak="0">
     <w:nsid w:val="59E62873"/>
     <w:multiLevelType w:val="multilevel"/>
     <w:tmpl w:val="D842DE30"/>
@@ -1756,7 +2854,7 @@
       </w:pPr>
     </w:lvl>
   </w:abstractNum>
-  <w:abstractNum w:abstractNumId="4" w15:restartNumberingAfterBreak="0">
+  <w:abstractNum w:abstractNumId="5" w15:restartNumberingAfterBreak="0">
     <w:nsid w:val="79B85D2F"/>
     <w:multiLevelType w:val="hybridMultilevel"/>
     <w:tmpl w:val="2D7A20F0"/>
@@ -1845,7 +2943,7 @@
       </w:pPr>
     </w:lvl>
   </w:abstractNum>
-  <w:abstractNum w:abstractNumId="5" w15:restartNumberingAfterBreak="0">
+  <w:abstractNum w:abstractNumId="6" w15:restartNumberingAfterBreak="0">
     <w:nsid w:val="7F1941C5"/>
     <w:multiLevelType w:val="multilevel"/>
     <w:tmpl w:val="A97C9866"/>
@@ -1959,22 +3057,25 @@
     </w:lvl>
   </w:abstractNum>
   <w:num w:numId="1">
-    <w:abstractNumId w:val="4"/>
+    <w:abstractNumId w:val="5"/>
   </w:num>
   <w:num w:numId="2">
     <w:abstractNumId w:val="2"/>
   </w:num>
   <w:num w:numId="3">
-    <w:abstractNumId w:val="5"/>
+    <w:abstractNumId w:val="6"/>
   </w:num>
   <w:num w:numId="4">
-    <w:abstractNumId w:val="3"/>
+    <w:abstractNumId w:val="4"/>
   </w:num>
   <w:num w:numId="5">
     <w:abstractNumId w:val="1"/>
   </w:num>
   <w:num w:numId="6">
     <w:abstractNumId w:val="0"/>
+  </w:num>
+  <w:num w:numId="7">
+    <w:abstractNumId w:val="3"/>
   </w:num>
 </w:numbering>
 </file>
